--- a/habits/Roteiro da aula 2.docx
+++ b/habits/Roteiro da aula 2.docx
@@ -1773,7 +1773,13 @@
     </w:p>
     <w:p>
       <w:r>
-        <w:t xml:space="preserve">            dayHabit.habit_id</w:t>
+        <w:t xml:space="preserve">            </w:t>
+      </w:r>
+      <w:r>
+        <w:t xml:space="preserve">return </w:t>
+      </w:r>
+      <w:r>
+        <w:t>dayHabit.habit_id</w:t>
       </w:r>
     </w:p>
     <w:p>
@@ -2128,13 +2134,7 @@
     </w:p>
     <w:p>
       <w:r>
-        <w:t xml:space="preserve">      &lt;</w:t>
-      </w:r>
-      <w:r>
-        <w:t xml:space="preserve">button </w:t>
-      </w:r>
-      <w:r>
-        <w:t>type="button"</w:t>
+        <w:t xml:space="preserve">      &lt;button type="button"</w:t>
       </w:r>
     </w:p>
     <w:p>
@@ -2154,13 +2154,7 @@
     </w:p>
     <w:p>
       <w:r>
-        <w:t xml:space="preserve">        &lt;/</w:t>
-      </w:r>
-      <w:r>
-        <w:t>button</w:t>
-      </w:r>
-      <w:r>
-        <w:t>&gt;</w:t>
+        <w:t xml:space="preserve">        &lt;/button&gt;</w:t>
       </w:r>
     </w:p>
     <w:p>
@@ -2203,6 +2197,23 @@
     </w:p>
     <w:p>
       <w:r>
+        <w:t xml:space="preserve">import { </w:t>
+      </w:r>
+      <w:r>
+        <w:t>SummaryTable</w:t>
+      </w:r>
+      <w:r>
+        <w:t xml:space="preserve"> } from "./components/</w:t>
+      </w:r>
+      <w:r>
+        <w:t>SummaryTable</w:t>
+      </w:r>
+      <w:r>
+        <w:t>";</w:t>
+      </w:r>
+    </w:p>
+    <w:p>
+      <w:r>
         <w:t>export function App() {</w:t>
       </w:r>
     </w:p>
@@ -2225,6 +2236,12 @@
       <w:r>
         <w:tab/>
         <w:t>&lt;Header/&gt;</w:t>
+      </w:r>
+    </w:p>
+    <w:p>
+      <w:r>
+        <w:tab/>
+        <w:t>&lt;SummaryTable/&gt;</w:t>
       </w:r>
     </w:p>
     <w:p>
@@ -2347,6 +2364,7 @@
     </w:p>
     <w:p>
       <w:r>
+        <w:lastRenderedPageBreak/>
         <w:t xml:space="preserve">  'S',</w:t>
       </w:r>
     </w:p>
@@ -2357,7 +2375,6 @@
     </w:p>
     <w:p>
       <w:r>
-        <w:lastRenderedPageBreak/>
         <w:t xml:space="preserve">  'Q',</w:t>
       </w:r>
     </w:p>
@@ -2456,6 +2473,7 @@
         <w:t xml:space="preserve">      &lt;/div&gt;</w:t>
       </w:r>
     </w:p>
+    <w:p/>
     <w:p>
       <w:r>
         <w:t xml:space="preserve">    &lt;/div&gt;</w:t>
@@ -2509,10 +2527,22 @@
         <w:t xml:space="preserve"> </w:t>
       </w:r>
       <w:r>
-        <w:t xml:space="preserve">"w-10 h-10 bg-zinc-900 </w:t>
-      </w:r>
-      <w:r>
-        <w:t>text-white rounded m-2 flex items-center justify-center}</w:t>
+        <w:t>“</w:t>
+      </w:r>
+      <w:r>
+        <w:t>w-10 h-10 border-2 rounded-lg</w:t>
+      </w:r>
+      <w:r>
+        <w:t xml:space="preserve"> </w:t>
+      </w:r>
+      <w:r>
+        <w:t>bg-zinc-900 border-zinc-800</w:t>
+      </w:r>
+      <w:r>
+        <w:t>”</w:t>
+      </w:r>
+      <w:r>
+        <w:t>}</w:t>
       </w:r>
     </w:p>
     <w:p>
@@ -2520,6 +2550,7 @@
         <w:ind w:firstLine="708"/>
       </w:pPr>
       <w:r>
+        <w:lastRenderedPageBreak/>
         <w:t>)</w:t>
       </w:r>
     </w:p>
@@ -2539,10 +2570,12 @@
       <w:r>
         <w:t>Alterar arquivo SummaryTable.tsx</w:t>
       </w:r>
-    </w:p>
-    <w:p>
-      <w:r>
-        <w:lastRenderedPageBreak/>
+      <w:r>
+        <w:t>, adicionando depois do fechamento da div mais interna</w:t>
+      </w:r>
+    </w:p>
+    <w:p>
+      <w:r>
         <w:t>&lt;div className="grid grid-rows-7 grid-flow-col gap-3"&gt;</w:t>
       </w:r>
     </w:p>
@@ -2583,14 +2616,355 @@
       </w:r>
     </w:p>
     <w:p>
+      <w:pPr>
+        <w:ind w:firstLine="708"/>
+      </w:pPr>
+      <w:r>
+        <w:t>&lt;HabitDay/&gt;</w:t>
+      </w:r>
+    </w:p>
+    <w:p>
+      <w:r>
+        <w:tab/>
+        <w:t>&lt;HabitDay/&gt;</w:t>
+      </w:r>
+    </w:p>
+    <w:p>
+      <w:r>
+        <w:tab/>
+        <w:t>&lt;HabitDay/&gt;</w:t>
+      </w:r>
+    </w:p>
+    <w:p>
       <w:r>
         <w:t>&lt;/div&gt;</w:t>
       </w:r>
     </w:p>
     <w:p>
       <w:pPr>
-        <w:ind w:left="360"/>
-      </w:pPr>
+        <w:pStyle w:val="PargrafodaLista"/>
+        <w:numPr>
+          <w:ilvl w:val="0"/>
+          <w:numId w:val="7"/>
+        </w:numPr>
+      </w:pPr>
+      <w:r>
+        <w:t>npm install dayjs</w:t>
+      </w:r>
+    </w:p>
+    <w:p>
+      <w:pPr>
+        <w:pStyle w:val="PargrafodaLista"/>
+        <w:numPr>
+          <w:ilvl w:val="0"/>
+          <w:numId w:val="7"/>
+        </w:numPr>
+      </w:pPr>
+      <w:r>
+        <w:t xml:space="preserve">Criar pasta utils e dentro criar arquivo </w:t>
+      </w:r>
+      <w:r>
+        <w:t>generate-dates-from-year-beginning.ts</w:t>
+      </w:r>
+    </w:p>
+    <w:p>
+      <w:r>
+        <w:t>import dayjs from 'dayjs'</w:t>
+      </w:r>
+    </w:p>
+    <w:p>
+      <w:r>
+        <w:t>export function generateDatesFromYearBeginning() {</w:t>
+      </w:r>
+    </w:p>
+    <w:p>
+      <w:r>
+        <w:t xml:space="preserve">  const firstDayOfTheYear = dayjs().startOf('year')</w:t>
+      </w:r>
+    </w:p>
+    <w:p>
+      <w:r>
+        <w:t xml:space="preserve">  const today = new Date()</w:t>
+      </w:r>
+    </w:p>
+    <w:p>
+      <w:r>
+        <w:t xml:space="preserve">  const dates = []</w:t>
+      </w:r>
+    </w:p>
+    <w:p>
+      <w:r>
+        <w:t xml:space="preserve">  let compareDate = firstDayOfTheYear</w:t>
+      </w:r>
+    </w:p>
+    <w:p>
+      <w:r>
+        <w:t xml:space="preserve">  while (compareDate.isBefore(today)) {</w:t>
+      </w:r>
+    </w:p>
+    <w:p>
+      <w:r>
+        <w:t xml:space="preserve">    dates.push(compareDate.toDate())</w:t>
+      </w:r>
+    </w:p>
+    <w:p>
+      <w:r>
+        <w:t xml:space="preserve">    compareDate = compareDate.add(1, 'day')</w:t>
+      </w:r>
+    </w:p>
+    <w:p>
+      <w:r>
+        <w:t xml:space="preserve">  }</w:t>
+      </w:r>
+    </w:p>
+    <w:p>
+      <w:r>
+        <w:t xml:space="preserve">  return dates</w:t>
+      </w:r>
+    </w:p>
+    <w:p>
+      <w:r>
+        <w:t>}</w:t>
+      </w:r>
+    </w:p>
+    <w:p>
+      <w:pPr>
+        <w:pStyle w:val="PargrafodaLista"/>
+        <w:numPr>
+          <w:ilvl w:val="0"/>
+          <w:numId w:val="7"/>
+        </w:numPr>
+      </w:pPr>
+      <w:r>
+        <w:t>Alterar SummaryTable para:</w:t>
+      </w:r>
+    </w:p>
+    <w:p>
+      <w:r>
+        <w:t>import { generateDatesFromYearBeginning } from '../utils/generate-dates-from-year-beginning'</w:t>
+      </w:r>
+    </w:p>
+    <w:p>
+      <w:pPr>
+        <w:pStyle w:val="PargrafodaLista"/>
+        <w:numPr>
+          <w:ilvl w:val="0"/>
+          <w:numId w:val="7"/>
+        </w:numPr>
+      </w:pPr>
+      <w:r>
+        <w:lastRenderedPageBreak/>
+        <w:t>E antes da função SummaryTable, adicione</w:t>
+      </w:r>
+    </w:p>
+    <w:p>
+      <w:r>
+        <w:t>const summaryDates = generateDatesFromYearBeginning()</w:t>
+      </w:r>
+    </w:p>
+    <w:p/>
+    <w:p>
+      <w:pPr>
+        <w:pStyle w:val="PargrafodaLista"/>
+        <w:numPr>
+          <w:ilvl w:val="0"/>
+          <w:numId w:val="7"/>
+        </w:numPr>
+      </w:pPr>
+      <w:r>
+        <w:t>E substitua a chamada dos componentes &lt;HabitDay&gt; por</w:t>
+      </w:r>
+    </w:p>
+    <w:p>
+      <w:r>
+        <w:t>{summaryDates.map(date =&gt; {</w:t>
+      </w:r>
+    </w:p>
+    <w:p>
+      <w:r>
+        <w:t xml:space="preserve">          </w:t>
+      </w:r>
+      <w:r>
+        <w:t>r</w:t>
+      </w:r>
+      <w:r>
+        <w:t>eturn</w:t>
+      </w:r>
+      <w:r>
+        <w:t xml:space="preserve"> &lt;HabitDay key={data.toString()}/&gt;</w:t>
+      </w:r>
+    </w:p>
+    <w:p>
+      <w:r>
+        <w:t xml:space="preserve">          })</w:t>
+      </w:r>
+      <w:r>
+        <w:t>}</w:t>
+      </w:r>
+    </w:p>
+    <w:p/>
+    <w:p>
+      <w:pPr>
+        <w:pStyle w:val="PargrafodaLista"/>
+        <w:numPr>
+          <w:ilvl w:val="0"/>
+          <w:numId w:val="7"/>
+        </w:numPr>
+      </w:pPr>
+      <w:r>
+        <w:t>Alterar SummaryTable</w:t>
+      </w:r>
+      <w:r>
+        <w:t xml:space="preserve">, antes da variável </w:t>
+      </w:r>
+      <w:r>
+        <w:t>summaryDates</w:t>
+      </w:r>
+    </w:p>
+    <w:p>
+      <w:r>
+        <w:t>const minimumSummaryDatesSize = 18 * 7</w:t>
+      </w:r>
+      <w:r>
+        <w:t xml:space="preserve"> // 18 semanas</w:t>
+      </w:r>
+    </w:p>
+    <w:p>
+      <w:r>
+        <w:t>const amountOfDaysToFill = minimumSummaryDatesSize - summaryDates.length</w:t>
+      </w:r>
+    </w:p>
+    <w:p/>
+    <w:p>
+      <w:pPr>
+        <w:pStyle w:val="PargrafodaLista"/>
+        <w:numPr>
+          <w:ilvl w:val="0"/>
+          <w:numId w:val="7"/>
+        </w:numPr>
+      </w:pPr>
+      <w:r>
+        <w:t>E finalmente depois da instrução:</w:t>
+      </w:r>
+    </w:p>
+    <w:p>
+      <w:r>
+        <w:t>{summaryDates.map(date =&gt; {</w:t>
+      </w:r>
+    </w:p>
+    <w:p>
+      <w:r>
+        <w:t xml:space="preserve">          return &lt;HabitDay key={data.toString()}/&gt;</w:t>
+      </w:r>
+    </w:p>
+    <w:p>
+      <w:r>
+        <w:t xml:space="preserve">          })}</w:t>
+      </w:r>
+    </w:p>
+    <w:p>
+      <w:r>
+        <w:t>Coloque o código abaixo</w:t>
+      </w:r>
+    </w:p>
+    <w:p>
+      <w:pPr>
+        <w:rPr>
+          <w:highlight w:val="yellow"/>
+        </w:rPr>
+      </w:pPr>
+      <w:r>
+        <w:rPr>
+          <w:highlight w:val="yellow"/>
+        </w:rPr>
+        <w:t>{amountOfDaysToFill &gt; 0 &amp;&amp; Array.from({ length: amountOfDaysToFill }).map((_, i) =&gt; {</w:t>
+      </w:r>
+    </w:p>
+    <w:p>
+      <w:pPr>
+        <w:rPr>
+          <w:highlight w:val="yellow"/>
+        </w:rPr>
+      </w:pPr>
+      <w:r>
+        <w:rPr>
+          <w:highlight w:val="yellow"/>
+        </w:rPr>
+        <w:t xml:space="preserve">          return (</w:t>
+      </w:r>
+    </w:p>
+    <w:p>
+      <w:pPr>
+        <w:rPr>
+          <w:highlight w:val="yellow"/>
+        </w:rPr>
+      </w:pPr>
+      <w:r>
+        <w:rPr>
+          <w:highlight w:val="yellow"/>
+        </w:rPr>
+        <w:t xml:space="preserve">            &lt;div </w:t>
+      </w:r>
+    </w:p>
+    <w:p>
+      <w:pPr>
+        <w:rPr>
+          <w:highlight w:val="yellow"/>
+        </w:rPr>
+      </w:pPr>
+      <w:r>
+        <w:rPr>
+          <w:highlight w:val="yellow"/>
+        </w:rPr>
+        <w:t xml:space="preserve">              key={i} </w:t>
+      </w:r>
+    </w:p>
+    <w:p>
+      <w:pPr>
+        <w:rPr>
+          <w:highlight w:val="yellow"/>
+        </w:rPr>
+      </w:pPr>
+      <w:r>
+        <w:rPr>
+          <w:highlight w:val="yellow"/>
+        </w:rPr>
+        <w:t xml:space="preserve">              className="w-10 h-10 bg-zinc-900 border-2 border-zinc-800 rounded-lg opacity-40 cursor-not-allowed"</w:t>
+      </w:r>
+    </w:p>
+    <w:p>
+      <w:pPr>
+        <w:rPr>
+          <w:highlight w:val="yellow"/>
+        </w:rPr>
+      </w:pPr>
+      <w:r>
+        <w:rPr>
+          <w:highlight w:val="yellow"/>
+        </w:rPr>
+        <w:t xml:space="preserve">            /&gt;</w:t>
+      </w:r>
+    </w:p>
+    <w:p>
+      <w:pPr>
+        <w:rPr>
+          <w:highlight w:val="yellow"/>
+        </w:rPr>
+      </w:pPr>
+      <w:r>
+        <w:rPr>
+          <w:highlight w:val="yellow"/>
+        </w:rPr>
+        <w:t xml:space="preserve">          )</w:t>
+      </w:r>
+    </w:p>
+    <w:p>
+      <w:r>
+        <w:rPr>
+          <w:highlight w:val="yellow"/>
+        </w:rPr>
+        <w:t xml:space="preserve">        })}</w:t>
+      </w:r>
     </w:p>
     <w:sectPr>
       <w:pgSz w:w="11906" w:h="16838"/>
